--- a/Resource/Skripsi/Final/8. BAB V.docx
+++ b/Resource/Skripsi/Final/8. BAB V.docx
@@ -4,22 +4,14 @@
   <w:body>
     <w:p>
       <w:pPr>
+        <w:pStyle w:val="Heading1"/>
         <w:jc w:val="center"/>
-        <w:rPr>
-          <w:b/>
-        </w:rPr>
       </w:pPr>
       <w:bookmarkStart w:id="0" w:name="_Toc522784435"/>
       <w:r>
-        <w:rPr>
-          <w:b/>
-        </w:rPr>
         <w:t>BAB V</w:t>
       </w:r>
       <w:r>
-        <w:rPr>
-          <w:b/>
-        </w:rPr>
         <w:br/>
         <w:t>KESIMPULAN DAN SARAN</w:t>
       </w:r>
@@ -41,7 +33,7 @@
           <w:ilvl w:val="1"/>
           <w:numId w:val="49"/>
         </w:numPr>
-        <w:spacing w:before="0" w:after="120"/>
+        <w:spacing w:before="0" w:after="0"/>
         <w:rPr>
           <w:lang w:val="en-ID"/>
         </w:rPr>
@@ -84,15 +76,9 @@
           <w:numId w:val="43"/>
         </w:numPr>
         <w:spacing w:after="120"/>
-        <w:rPr>
-          <w:lang w:val="en-ID"/>
-        </w:rPr>
-      </w:pPr>
-      <w:r>
-        <w:rPr>
-          <w:lang w:val="id-ID"/>
-        </w:rPr>
-        <w:t xml:space="preserve">Pengembangan sistem </w:t>
+      </w:pPr>
+      <w:r>
+        <w:t xml:space="preserve">Penelitian ini berhasil membuat sebuah model sistem </w:t>
       </w:r>
       <w:r>
         <w:rPr>
@@ -111,7 +97,7 @@
         <w:rPr>
           <w:i/>
         </w:rPr>
-        <w:t>general</w:t>
+        <w:t>unspecific</w:t>
       </w:r>
       <w:r>
         <w:rPr>
@@ -121,41 +107,172 @@
         <w:t xml:space="preserve"> </w:t>
       </w:r>
       <w:r>
+        <w:t xml:space="preserve">dengan menggunakan model penelitian sebelumnya sebagai acuan, dan dilakukan penambahan model  proses </w:t>
+      </w:r>
+      <w:r>
+        <w:rPr>
+          <w:i/>
+          <w:iCs/>
+        </w:rPr>
+        <w:t>Unspecific Data Handling</w:t>
+      </w:r>
+      <w:r>
+        <w:t xml:space="preserve"> sehingga dataset dipastikan memiliki </w:t>
+      </w:r>
+      <w:r>
+        <w:rPr>
+          <w:i/>
+          <w:iCs/>
+        </w:rPr>
+        <w:t>header</w:t>
+      </w:r>
+      <w:r>
+        <w:t xml:space="preserve"> dan </w:t>
+      </w:r>
+      <w:r>
+        <w:rPr>
+          <w:i/>
+          <w:iCs/>
+        </w:rPr>
+        <w:t>data description</w:t>
+      </w:r>
+      <w:r>
+        <w:t xml:space="preserve"> sebelum diproses. Selain itu, diterapkan beberapa analisis seperti </w:t>
+      </w:r>
+      <w:r>
+        <w:rPr>
+          <w:i/>
+          <w:iCs/>
+        </w:rPr>
+        <w:t xml:space="preserve">Pearson Correlation Coefficient </w:t>
+      </w:r>
+      <w:r>
+        <w:t xml:space="preserve">untuk parameter dengan tipe </w:t>
+      </w:r>
+      <w:r>
+        <w:rPr>
+          <w:i/>
+          <w:iCs/>
+        </w:rPr>
+        <w:t xml:space="preserve">numerical </w:t>
+      </w:r>
+      <w:r>
+        <w:t>sehingga penelitian</w:t>
+      </w:r>
+      <w:r>
         <w:rPr>
           <w:lang w:val="id-ID"/>
         </w:rPr>
-        <w:t xml:space="preserve">dengan menggunakan </w:t>
+        <w:t xml:space="preserve"> ini</w:t>
+      </w:r>
+      <w:r>
+        <w:t xml:space="preserve"> menjawab saran pada penelitian GNG oleh </w:t>
+      </w:r>
+      <w:r>
+        <w:fldChar w:fldCharType="begin" w:fldLock="1"/>
+      </w:r>
+      <w:r>
+        <w:instrText>ADDIN CSL_CITATION {"citationItems":[{"id":"ITEM-1","itemData":{"author":[{"dropping-particle":"","family":"Abidin","given":"Ahmad Zainal","non-dropping-particle":"","parse-names":false,"suffix":""},{"dropping-particle":"","family":"Riza","given":"Lala Septem","non-dropping-particle":"","parse-names":false,"suffix":""},{"dropping-particle":"","family":"Nurdin","given":"Enjang Ali","non-dropping-particle":"","parse-names":false,"suffix":""}],"id":"ITEM-1","issued":{"date-parts":[["2018"]]},"title":"Pengembangan Sistem Data-To-Text ( D2T ) untuk Membangkitkan Berita pada Data Streaming","type":"article-journal"},"uris":["http://www.mendeley.com/documents/?uuid=3fab31e0-53c6-41d9-a134-ab41ebdd69ee"]}],"mendeley":{"formattedCitation":"(Abidin et al., 2018)","manualFormatting":"Abidin et al., (2018)","plainTextFormattedCitation":"(Abidin et al., 2018)","previouslyFormattedCitation":"(Abidin et al., 2018)"},"properties":{"noteIndex":0},"schema":"https://github.com/citation-style-language/schema/raw/master/csl-citation.json"}</w:instrText>
+      </w:r>
+      <w:r>
+        <w:fldChar w:fldCharType="separate"/>
+      </w:r>
+      <w:r>
+        <w:rPr>
+          <w:noProof/>
+        </w:rPr>
+        <w:t xml:space="preserve">Abidin et al., </w:t>
+      </w:r>
+      <w:r>
+        <w:rPr>
+          <w:noProof/>
+        </w:rPr>
+        <w:t>(</w:t>
+      </w:r>
+      <w:r>
+        <w:rPr>
+          <w:noProof/>
+        </w:rPr>
+        <w:t>2018)</w:t>
+      </w:r>
+      <w:r>
+        <w:fldChar w:fldCharType="end"/>
+      </w:r>
+      <w:r>
+        <w:t xml:space="preserve"> </w:t>
+      </w:r>
+      <w:r>
+        <w:t>dan</w:t>
+      </w:r>
+      <w:r>
+        <w:t xml:space="preserve"> penerapan</w:t>
+      </w:r>
+      <w:r>
+        <w:t xml:space="preserve"> </w:t>
       </w:r>
       <w:r>
         <w:rPr>
           <w:i/>
-          <w:lang w:val="id-ID"/>
+          <w:iCs/>
         </w:rPr>
-        <w:t>Mchine Learning</w:t>
+        <w:t>String Matching</w:t>
+      </w:r>
+      <w:r>
+        <w:t xml:space="preserve"> untuk parameter dengan tipe </w:t>
       </w:r>
       <w:r>
         <w:rPr>
-          <w:lang w:val="id-ID"/>
+          <w:i/>
+          <w:iCs/>
         </w:rPr>
-        <w:t xml:space="preserve"> sangat bermanfaat, dimana sistem dapat bekerja </w:t>
-      </w:r>
-      <w:r>
-        <w:t>dan mengeluarkan hasil untuk dataset dengan jenis apapun.</w:t>
+        <w:t>categorical.</w:t>
+      </w:r>
+      <w:r>
+        <w:rPr>
+          <w:i/>
+          <w:iCs/>
+        </w:rPr>
+        <w:t xml:space="preserve"> </w:t>
       </w:r>
     </w:p>
     <w:p>
       <w:pPr>
+        <w:pStyle w:val="ListParagraph"/>
         <w:numPr>
           <w:ilvl w:val="0"/>
           <w:numId w:val="43"/>
         </w:numPr>
-        <w:spacing w:after="120"/>
-      </w:pPr>
+        <w:spacing w:after="40"/>
+      </w:pPr>
+      <w:r>
+        <w:t xml:space="preserve">Penelitian ini berhasil mengembangkan </w:t>
+      </w:r>
+      <w:r>
+        <w:rPr>
+          <w:i/>
+        </w:rPr>
+        <w:t xml:space="preserve">software </w:t>
+      </w:r>
+      <w:r>
+        <w:t xml:space="preserve">dengan model yang telah dirancang pada tujuan pertama, dengan </w:t>
+      </w:r>
       <w:r>
         <w:rPr>
           <w:lang w:val="id-ID"/>
         </w:rPr>
-        <w:t xml:space="preserve">Dalam implementasi menggunakan pemrograman bahasa R sebagai inti </w:t>
+        <w:t xml:space="preserve">menggunakan </w:t>
+      </w:r>
+      <w:r>
+        <w:rPr>
+          <w:lang w:val="id-ID"/>
+        </w:rPr>
+        <w:t xml:space="preserve">bahasa </w:t>
+      </w:r>
+      <w:r>
+        <w:rPr>
+          <w:lang w:val="id-ID"/>
+        </w:rPr>
+        <w:t xml:space="preserve">pemrograman R sebagai inti </w:t>
       </w:r>
       <w:r>
         <w:rPr>
@@ -168,7 +285,16 @@
         <w:rPr>
           <w:lang w:val="id-ID"/>
         </w:rPr>
-        <w:t xml:space="preserve"> merupakan pilihan yang tepat, karena sudah banyak </w:t>
+        <w:t xml:space="preserve"> </w:t>
+      </w:r>
+      <w:r>
+        <w:t>dan beberapa</w:t>
+      </w:r>
+      <w:r>
+        <w:rPr>
+          <w:lang w:val="id-ID"/>
+        </w:rPr>
+        <w:t xml:space="preserve"> </w:t>
       </w:r>
       <w:r>
         <w:rPr>
@@ -181,120 +307,20 @@
         <w:rPr>
           <w:lang w:val="id-ID"/>
         </w:rPr>
-        <w:t xml:space="preserve"> yang dapat digunakan dalam mendukung pengembangan sistem </w:t>
+        <w:t xml:space="preserve"> yang mendukung</w:t>
+      </w:r>
+      <w:r>
+        <w:t xml:space="preserve"> pembuatan sistem D2T untuk data </w:t>
       </w:r>
       <w:r>
         <w:rPr>
           <w:i/>
-          <w:lang w:val="id-ID"/>
+          <w:iCs/>
         </w:rPr>
-        <w:t>Data-to-Text</w:t>
-      </w:r>
-      <w:r>
-        <w:rPr>
-          <w:lang w:val="id-ID"/>
-        </w:rPr>
-        <w:t>.</w:t>
-      </w:r>
-    </w:p>
-    <w:p>
-      <w:pPr>
-        <w:numPr>
-          <w:ilvl w:val="0"/>
-          <w:numId w:val="43"/>
-        </w:numPr>
-        <w:spacing w:after="120"/>
-      </w:pPr>
-      <w:r>
-        <w:rPr>
-          <w:lang w:val="id-ID"/>
-        </w:rPr>
-        <w:t>Penelitian ini</w:t>
-      </w:r>
-      <w:r>
-        <w:t xml:space="preserve"> digunakan implementasi seperti pada </w:t>
-      </w:r>
-      <w:r>
-        <w:rPr>
-          <w:lang w:val="id-ID"/>
-        </w:rPr>
-        <w:t>penelitian sebelumnya yaitu DWP (Pu</w:t>
-      </w:r>
-      <w:bookmarkStart w:id="1" w:name="_GoBack"/>
-      <w:bookmarkEnd w:id="1"/>
-      <w:r>
-        <w:rPr>
-          <w:lang w:val="id-ID"/>
-        </w:rPr>
-        <w:t xml:space="preserve">tra et al, 2017) dimana pembangunan </w:t>
-      </w:r>
-      <w:r>
-        <w:rPr>
-          <w:i/>
-          <w:lang w:val="id-ID"/>
-        </w:rPr>
-        <w:t>User Interface</w:t>
-      </w:r>
-      <w:r>
-        <w:rPr>
-          <w:lang w:val="id-ID"/>
-        </w:rPr>
-        <w:t xml:space="preserve"> menggunakan </w:t>
-      </w:r>
-      <w:r>
-        <w:rPr>
-          <w:i/>
-          <w:lang w:val="id-ID"/>
-        </w:rPr>
-        <w:t xml:space="preserve">package </w:t>
-      </w:r>
-      <w:r>
-        <w:rPr>
-          <w:lang w:val="id-ID"/>
-        </w:rPr>
-        <w:t>shinyR</w:t>
-      </w:r>
-      <w:r>
-        <w:t>.</w:t>
-      </w:r>
-    </w:p>
-    <w:p>
-      <w:pPr>
-        <w:numPr>
-          <w:ilvl w:val="0"/>
-          <w:numId w:val="43"/>
-        </w:numPr>
-        <w:spacing w:after="120"/>
-      </w:pPr>
-      <w:r>
-        <w:rPr>
-          <w:lang w:val="id-ID"/>
-        </w:rPr>
-        <w:t>Penelitian ini</w:t>
-      </w:r>
-      <w:r>
-        <w:t xml:space="preserve"> menjawab saran pada penelitian GNG oleh </w:t>
-      </w:r>
-      <w:r>
-        <w:fldChar w:fldCharType="begin" w:fldLock="1"/>
-      </w:r>
-      <w:r>
-        <w:instrText>ADDIN CSL_CITATION {"citationItems":[{"id":"ITEM-1","itemData":{"author":[{"dropping-particle":"","family":"Abidin","given":"Ahmad Zainal","non-dropping-particle":"","parse-names":false,"suffix":""},{"dropping-particle":"","family":"Riza","given":"Lala Septem","non-dropping-particle":"","parse-names":false,"suffix":""},{"dropping-particle":"","family":"Nurdin","given":"Enjang Ali","non-dropping-particle":"","parse-names":false,"suffix":""}],"id":"ITEM-1","issued":{"date-parts":[["2018"]]},"title":"Pengembangan Sistem Data-To-Text ( D2T ) untuk Membangkitkan Berita pada Data Streaming","type":"article-journal"},"uris":["http://www.mendeley.com/documents/?uuid=3fab31e0-53c6-41d9-a134-ab41ebdd69ee"]}],"mendeley":{"formattedCitation":"(Abidin et al., 2018)","plainTextFormattedCitation":"(Abidin et al., 2018)","previouslyFormattedCitation":"(Abidin et al., 2018)"},"properties":{"noteIndex":0},"schema":"https://github.com/citation-style-language/schema/raw/master/csl-citation.json"}</w:instrText>
-      </w:r>
-      <w:r>
-        <w:fldChar w:fldCharType="separate"/>
-      </w:r>
-      <w:r>
-        <w:rPr>
-          <w:noProof/>
-        </w:rPr>
-        <w:t>(Abidin et al., 2018)</w:t>
-      </w:r>
-      <w:r>
-        <w:fldChar w:fldCharType="end"/>
-      </w:r>
-      <w:r>
-        <w:t xml:space="preserve"> sebelumnya,dimana pada penelitian ini dikembangkan proses untuk menampilkan pesan korelasi antar parameter</w:t>
+        <w:t>unspecific</w:t>
+      </w:r>
+      <w:r>
+        <w:t xml:space="preserve">. </w:t>
       </w:r>
     </w:p>
     <w:p>
@@ -368,7 +394,13 @@
         <w:t>.</w:t>
       </w:r>
       <w:r>
-        <w:t xml:space="preserve"> Sehingga hal ini menjawab masalah pada latar belakan dimana sistem ini mampu menghasilkan teks keluaran yang mudah dipahami untuk berbagai input data.</w:t>
+        <w:t xml:space="preserve"> Sehingga hal ini menjawab masalah pada latar belakan</w:t>
+      </w:r>
+      <w:r>
+        <w:t>g</w:t>
+      </w:r>
+      <w:r>
+        <w:t xml:space="preserve"> dimana sistem ini mampu menghasilkan teks keluaran yang mudah dipahami untuk berbagai input data.</w:t>
       </w:r>
       <w:r>
         <w:rPr>
@@ -387,14 +419,7 @@
         <w:rPr>
           <w:lang w:val="id-ID"/>
         </w:rPr>
-        <w:t xml:space="preserve">diperoleh rata-rata waktu </w:t>
-      </w:r>
-      <w:r>
-        <w:rPr>
-          <w:lang w:val="id-ID"/>
-        </w:rPr>
-        <w:lastRenderedPageBreak/>
-        <w:t xml:space="preserve">komputasi </w:t>
+        <w:t xml:space="preserve">diperoleh rata-rata waktu komputasi </w:t>
       </w:r>
       <w:r>
         <w:t>2-5</w:t>
@@ -406,7 +431,10 @@
         <w:t xml:space="preserve"> detik</w:t>
       </w:r>
       <w:r>
-        <w:t xml:space="preserve"> untuk data berukulan kecil</w:t>
+        <w:t xml:space="preserve"> untuk data berukulan </w:t>
+      </w:r>
+      <w:r>
+        <w:t>kurang dari seribu baris</w:t>
       </w:r>
       <w:r>
         <w:rPr>
@@ -415,7 +443,11 @@
         <w:t>.</w:t>
       </w:r>
       <w:r>
-        <w:t xml:space="preserve"> Namun untuk data berukuran lebih dari 18 ribu data proses terjadi lebih lama dengan durasi sekitar 45 detik. </w:t>
+        <w:t xml:space="preserve"> Namun </w:t>
+      </w:r>
+      <w:r>
+        <w:lastRenderedPageBreak/>
+        <w:t xml:space="preserve">untuk data berukuran lebih dari 18 ribu data proses terjadi lebih lama dengan durasi sekitar 45 detik. </w:t>
       </w:r>
     </w:p>
     <w:p>
@@ -432,7 +464,7 @@
           <w:ilvl w:val="1"/>
           <w:numId w:val="49"/>
         </w:numPr>
-        <w:spacing w:before="0" w:after="120"/>
+        <w:spacing w:before="0" w:after="0"/>
         <w:rPr>
           <w:lang w:val="en-ID"/>
         </w:rPr>
@@ -441,11 +473,20 @@
         <w:rPr>
           <w:lang w:val="en-ID"/>
         </w:rPr>
-        <w:t>Kesimpulan</w:t>
+        <w:t>Sara</w:t>
+      </w:r>
+      <w:bookmarkStart w:id="1" w:name="_GoBack"/>
+      <w:bookmarkEnd w:id="1"/>
+      <w:r>
+        <w:rPr>
+          <w:lang w:val="en-ID"/>
+        </w:rPr>
+        <w:t>n</w:t>
       </w:r>
     </w:p>
     <w:p>
       <w:pPr>
+        <w:spacing w:after="120"/>
         <w:ind w:firstLine="720"/>
         <w:rPr>
           <w:lang w:val="en-ID"/>
@@ -455,7 +496,13 @@
         <w:rPr>
           <w:lang w:val="en-ID"/>
         </w:rPr>
-        <w:t>Berikut merupakan saran pada penelitian ini untuk pengembangan lebih lanjut:</w:t>
+        <w:t>Dalam pelaksanaan penelitian, penulis menyadari bahwa masih banyak kekurangan yang dilakukan oleh penulis dalam penelitian ini. Oleh karena itu, penulis menyampaikan beberapa saran yang dapat dilakukan di kemudian hari agar penelitian selanjutnya dapat menghasilkan  analisis yang jauh lebih baik. Berikut beber</w:t>
+      </w:r>
+      <w:r>
+        <w:rPr>
+          <w:lang w:val="en-ID"/>
+        </w:rPr>
+        <w:t>apa saran yang penulis anjurkan:</w:t>
       </w:r>
     </w:p>
     <w:p>
@@ -499,7 +546,10 @@
         <w:rPr>
           <w:lang w:val="id-ID"/>
         </w:rPr>
-        <w:t xml:space="preserve"> untuk kasus khusus, seperti pada </w:t>
+        <w:t xml:space="preserve"> untuk kasus khusus</w:t>
+      </w:r>
+      <w:r>
+        <w:t xml:space="preserve"> pada proses </w:t>
       </w:r>
       <w:r>
         <w:rPr>
@@ -543,7 +593,29 @@
         <w:rPr>
           <w:lang w:val="id-ID"/>
         </w:rPr>
-        <w:t xml:space="preserve">Menggunakan algoritma lain untuk </w:t>
+        <w:t>M</w:t>
+      </w:r>
+      <w:r>
+        <w:rPr>
+          <w:lang w:val="id-ID"/>
+        </w:rPr>
+        <w:t>enggunakan algoritma</w:t>
+      </w:r>
+      <w:r>
+        <w:t xml:space="preserve"> </w:t>
+      </w:r>
+      <w:r>
+        <w:rPr>
+          <w:i/>
+          <w:iCs/>
+        </w:rPr>
+        <w:t>Maching Learning</w:t>
+      </w:r>
+      <w:r>
+        <w:rPr>
+          <w:lang w:val="id-ID"/>
+        </w:rPr>
+        <w:t xml:space="preserve"> </w:t>
       </w:r>
       <w:r>
         <w:t xml:space="preserve">dalam proses </w:t>
@@ -605,23 +677,50 @@
         </w:rPr>
       </w:pPr>
       <w:r>
-        <w:t>Menggunakan algoritma lain untuk prediksi</w:t>
-      </w:r>
-      <w:r>
-        <w:t xml:space="preserve"> dan analisis</w:t>
-      </w:r>
-      <w:r>
-        <w:t xml:space="preserve"> data dengan </w:t>
+        <w:t xml:space="preserve">Menggunakan </w:t>
+      </w:r>
+      <w:r>
+        <w:t xml:space="preserve">penerapan </w:t>
       </w:r>
       <w:r>
         <w:rPr>
           <w:i/>
           <w:iCs/>
         </w:rPr>
-        <w:t>tipe categorical</w:t>
-      </w:r>
-      <w:r>
-        <w:t>.</w:t>
+        <w:t>Machine L</w:t>
+      </w:r>
+      <w:r>
+        <w:rPr>
+          <w:i/>
+          <w:iCs/>
+        </w:rPr>
+        <w:t>earning</w:t>
+      </w:r>
+      <w:r>
+        <w:t xml:space="preserve"> seperti </w:t>
+      </w:r>
+      <w:r>
+        <w:rPr>
+          <w:i/>
+          <w:iCs/>
+        </w:rPr>
+        <w:t>Classification</w:t>
+      </w:r>
+      <w:r>
+        <w:t xml:space="preserve">, ataupun </w:t>
+      </w:r>
+      <w:r>
+        <w:rPr>
+          <w:i/>
+          <w:iCs/>
+        </w:rPr>
+        <w:t>Clustering</w:t>
+      </w:r>
+      <w:r>
+        <w:t xml:space="preserve"> untuk analisis d</w:t>
+      </w:r>
+      <w:r>
+        <w:t>ata sehingga konten pada teks keluaran bisa lebih variatif.</w:t>
       </w:r>
     </w:p>
     <w:p>
@@ -2585,6 +2684,92 @@
     </w:lvl>
   </w:abstractNum>
   <w:abstractNum w:abstractNumId="19" w15:restartNumberingAfterBreak="0">
+    <w:nsid w:val="2E9C42DA"/>
+    <w:multiLevelType w:val="hybridMultilevel"/>
+    <w:tmpl w:val="EC480508"/>
+    <w:lvl w:ilvl="0" w:tplc="0409000F">
+      <w:start w:val="1"/>
+      <w:numFmt w:val="decimal"/>
+      <w:lvlText w:val="%1."/>
+      <w:lvlJc w:val="left"/>
+      <w:pPr>
+        <w:ind w:left="720" w:hanging="360"/>
+      </w:pPr>
+    </w:lvl>
+    <w:lvl w:ilvl="1" w:tplc="04090019" w:tentative="1">
+      <w:start w:val="1"/>
+      <w:numFmt w:val="lowerLetter"/>
+      <w:lvlText w:val="%2."/>
+      <w:lvlJc w:val="left"/>
+      <w:pPr>
+        <w:ind w:left="1440" w:hanging="360"/>
+      </w:pPr>
+    </w:lvl>
+    <w:lvl w:ilvl="2" w:tplc="0409001B" w:tentative="1">
+      <w:start w:val="1"/>
+      <w:numFmt w:val="lowerRoman"/>
+      <w:lvlText w:val="%3."/>
+      <w:lvlJc w:val="right"/>
+      <w:pPr>
+        <w:ind w:left="2160" w:hanging="180"/>
+      </w:pPr>
+    </w:lvl>
+    <w:lvl w:ilvl="3" w:tplc="0409000F" w:tentative="1">
+      <w:start w:val="1"/>
+      <w:numFmt w:val="decimal"/>
+      <w:lvlText w:val="%4."/>
+      <w:lvlJc w:val="left"/>
+      <w:pPr>
+        <w:ind w:left="2880" w:hanging="360"/>
+      </w:pPr>
+    </w:lvl>
+    <w:lvl w:ilvl="4" w:tplc="04090019" w:tentative="1">
+      <w:start w:val="1"/>
+      <w:numFmt w:val="lowerLetter"/>
+      <w:lvlText w:val="%5."/>
+      <w:lvlJc w:val="left"/>
+      <w:pPr>
+        <w:ind w:left="3600" w:hanging="360"/>
+      </w:pPr>
+    </w:lvl>
+    <w:lvl w:ilvl="5" w:tplc="0409001B" w:tentative="1">
+      <w:start w:val="1"/>
+      <w:numFmt w:val="lowerRoman"/>
+      <w:lvlText w:val="%6."/>
+      <w:lvlJc w:val="right"/>
+      <w:pPr>
+        <w:ind w:left="4320" w:hanging="180"/>
+      </w:pPr>
+    </w:lvl>
+    <w:lvl w:ilvl="6" w:tplc="0409000F" w:tentative="1">
+      <w:start w:val="1"/>
+      <w:numFmt w:val="decimal"/>
+      <w:lvlText w:val="%7."/>
+      <w:lvlJc w:val="left"/>
+      <w:pPr>
+        <w:ind w:left="5040" w:hanging="360"/>
+      </w:pPr>
+    </w:lvl>
+    <w:lvl w:ilvl="7" w:tplc="04090019" w:tentative="1">
+      <w:start w:val="1"/>
+      <w:numFmt w:val="lowerLetter"/>
+      <w:lvlText w:val="%8."/>
+      <w:lvlJc w:val="left"/>
+      <w:pPr>
+        <w:ind w:left="5760" w:hanging="360"/>
+      </w:pPr>
+    </w:lvl>
+    <w:lvl w:ilvl="8" w:tplc="0409001B" w:tentative="1">
+      <w:start w:val="1"/>
+      <w:numFmt w:val="lowerRoman"/>
+      <w:lvlText w:val="%9."/>
+      <w:lvlJc w:val="right"/>
+      <w:pPr>
+        <w:ind w:left="6480" w:hanging="180"/>
+      </w:pPr>
+    </w:lvl>
+  </w:abstractNum>
+  <w:abstractNum w:abstractNumId="20" w15:restartNumberingAfterBreak="0">
     <w:nsid w:val="398C604B"/>
     <w:multiLevelType w:val="multilevel"/>
     <w:tmpl w:val="6CB27442"/>
@@ -2713,7 +2898,7 @@
       </w:rPr>
     </w:lvl>
   </w:abstractNum>
-  <w:abstractNum w:abstractNumId="20" w15:restartNumberingAfterBreak="0">
+  <w:abstractNum w:abstractNumId="21" w15:restartNumberingAfterBreak="0">
     <w:nsid w:val="399001D7"/>
     <w:multiLevelType w:val="multilevel"/>
     <w:tmpl w:val="AE14E83C"/>
@@ -2826,7 +3011,7 @@
       </w:rPr>
     </w:lvl>
   </w:abstractNum>
-  <w:abstractNum w:abstractNumId="21" w15:restartNumberingAfterBreak="0">
+  <w:abstractNum w:abstractNumId="22" w15:restartNumberingAfterBreak="0">
     <w:nsid w:val="39F8260B"/>
     <w:multiLevelType w:val="hybridMultilevel"/>
     <w:tmpl w:val="F5B23A90"/>
@@ -2912,7 +3097,7 @@
       </w:pPr>
     </w:lvl>
   </w:abstractNum>
-  <w:abstractNum w:abstractNumId="22" w15:restartNumberingAfterBreak="0">
+  <w:abstractNum w:abstractNumId="23" w15:restartNumberingAfterBreak="0">
     <w:nsid w:val="3ECA1D27"/>
     <w:multiLevelType w:val="hybridMultilevel"/>
     <w:tmpl w:val="F5B23A90"/>
@@ -2998,7 +3183,7 @@
       </w:pPr>
     </w:lvl>
   </w:abstractNum>
-  <w:abstractNum w:abstractNumId="23" w15:restartNumberingAfterBreak="0">
+  <w:abstractNum w:abstractNumId="24" w15:restartNumberingAfterBreak="0">
     <w:nsid w:val="41C15A6C"/>
     <w:multiLevelType w:val="hybridMultilevel"/>
     <w:tmpl w:val="80A49822"/>
@@ -3111,7 +3296,7 @@
       </w:rPr>
     </w:lvl>
   </w:abstractNum>
-  <w:abstractNum w:abstractNumId="24" w15:restartNumberingAfterBreak="0">
+  <w:abstractNum w:abstractNumId="25" w15:restartNumberingAfterBreak="0">
     <w:nsid w:val="45307F77"/>
     <w:multiLevelType w:val="multilevel"/>
     <w:tmpl w:val="3B4E8F0E"/>
@@ -3208,7 +3393,7 @@
       </w:pPr>
     </w:lvl>
   </w:abstractNum>
-  <w:abstractNum w:abstractNumId="25" w15:restartNumberingAfterBreak="0">
+  <w:abstractNum w:abstractNumId="26" w15:restartNumberingAfterBreak="0">
     <w:nsid w:val="46F86278"/>
     <w:multiLevelType w:val="hybridMultilevel"/>
     <w:tmpl w:val="A016DA00"/>
@@ -3294,7 +3479,7 @@
       </w:pPr>
     </w:lvl>
   </w:abstractNum>
-  <w:abstractNum w:abstractNumId="26" w15:restartNumberingAfterBreak="0">
+  <w:abstractNum w:abstractNumId="27" w15:restartNumberingAfterBreak="0">
     <w:nsid w:val="480948B7"/>
     <w:multiLevelType w:val="multilevel"/>
     <w:tmpl w:val="3E54879A"/>
@@ -3408,7 +3593,7 @@
       </w:rPr>
     </w:lvl>
   </w:abstractNum>
-  <w:abstractNum w:abstractNumId="27" w15:restartNumberingAfterBreak="0">
+  <w:abstractNum w:abstractNumId="28" w15:restartNumberingAfterBreak="0">
     <w:nsid w:val="4C6334F5"/>
     <w:multiLevelType w:val="hybridMultilevel"/>
     <w:tmpl w:val="E9C27AC2"/>
@@ -3499,7 +3684,7 @@
       </w:pPr>
     </w:lvl>
   </w:abstractNum>
-  <w:abstractNum w:abstractNumId="28" w15:restartNumberingAfterBreak="0">
+  <w:abstractNum w:abstractNumId="29" w15:restartNumberingAfterBreak="0">
     <w:nsid w:val="506274A9"/>
     <w:multiLevelType w:val="multilevel"/>
     <w:tmpl w:val="D53A91D0"/>
@@ -3612,7 +3797,7 @@
       </w:rPr>
     </w:lvl>
   </w:abstractNum>
-  <w:abstractNum w:abstractNumId="29" w15:restartNumberingAfterBreak="0">
+  <w:abstractNum w:abstractNumId="30" w15:restartNumberingAfterBreak="0">
     <w:nsid w:val="55A71EA2"/>
     <w:multiLevelType w:val="hybridMultilevel"/>
     <w:tmpl w:val="B69AD6CE"/>
@@ -3701,7 +3886,7 @@
       </w:pPr>
     </w:lvl>
   </w:abstractNum>
-  <w:abstractNum w:abstractNumId="30" w15:restartNumberingAfterBreak="0">
+  <w:abstractNum w:abstractNumId="31" w15:restartNumberingAfterBreak="0">
     <w:nsid w:val="56A830A1"/>
     <w:multiLevelType w:val="multilevel"/>
     <w:tmpl w:val="C31A6E8E"/>
@@ -3814,7 +3999,7 @@
       </w:rPr>
     </w:lvl>
   </w:abstractNum>
-  <w:abstractNum w:abstractNumId="31" w15:restartNumberingAfterBreak="0">
+  <w:abstractNum w:abstractNumId="32" w15:restartNumberingAfterBreak="0">
     <w:nsid w:val="58F03CD8"/>
     <w:multiLevelType w:val="multilevel"/>
     <w:tmpl w:val="886E5DC8"/>
@@ -3900,7 +4085,7 @@
       </w:pPr>
     </w:lvl>
   </w:abstractNum>
-  <w:abstractNum w:abstractNumId="32" w15:restartNumberingAfterBreak="0">
+  <w:abstractNum w:abstractNumId="33" w15:restartNumberingAfterBreak="0">
     <w:nsid w:val="59555F1A"/>
     <w:multiLevelType w:val="hybridMultilevel"/>
     <w:tmpl w:val="CB8E90C8"/>
@@ -3991,7 +4176,7 @@
       </w:pPr>
     </w:lvl>
   </w:abstractNum>
-  <w:abstractNum w:abstractNumId="33" w15:restartNumberingAfterBreak="0">
+  <w:abstractNum w:abstractNumId="34" w15:restartNumberingAfterBreak="0">
     <w:nsid w:val="5D2363AF"/>
     <w:multiLevelType w:val="hybridMultilevel"/>
     <w:tmpl w:val="FA949A88"/>
@@ -4080,7 +4265,7 @@
       </w:pPr>
     </w:lvl>
   </w:abstractNum>
-  <w:abstractNum w:abstractNumId="34" w15:restartNumberingAfterBreak="0">
+  <w:abstractNum w:abstractNumId="35" w15:restartNumberingAfterBreak="0">
     <w:nsid w:val="5F4D44C6"/>
     <w:multiLevelType w:val="multilevel"/>
     <w:tmpl w:val="9C586AC6"/>
@@ -4194,7 +4379,7 @@
       </w:rPr>
     </w:lvl>
   </w:abstractNum>
-  <w:abstractNum w:abstractNumId="35" w15:restartNumberingAfterBreak="0">
+  <w:abstractNum w:abstractNumId="36" w15:restartNumberingAfterBreak="0">
     <w:nsid w:val="61886441"/>
     <w:multiLevelType w:val="hybridMultilevel"/>
     <w:tmpl w:val="E1C49D12"/>
@@ -4283,7 +4468,7 @@
       </w:pPr>
     </w:lvl>
   </w:abstractNum>
-  <w:abstractNum w:abstractNumId="36" w15:restartNumberingAfterBreak="0">
+  <w:abstractNum w:abstractNumId="37" w15:restartNumberingAfterBreak="0">
     <w:nsid w:val="64AB3228"/>
     <w:multiLevelType w:val="hybridMultilevel"/>
     <w:tmpl w:val="F5B23A90"/>
@@ -4369,7 +4554,7 @@
       </w:pPr>
     </w:lvl>
   </w:abstractNum>
-  <w:abstractNum w:abstractNumId="37" w15:restartNumberingAfterBreak="0">
+  <w:abstractNum w:abstractNumId="38" w15:restartNumberingAfterBreak="0">
     <w:nsid w:val="654F5EC7"/>
     <w:multiLevelType w:val="multilevel"/>
     <w:tmpl w:val="2876AD96"/>
@@ -4482,7 +4667,7 @@
       </w:pPr>
     </w:lvl>
   </w:abstractNum>
-  <w:abstractNum w:abstractNumId="38" w15:restartNumberingAfterBreak="0">
+  <w:abstractNum w:abstractNumId="39" w15:restartNumberingAfterBreak="0">
     <w:nsid w:val="66005638"/>
     <w:multiLevelType w:val="hybridMultilevel"/>
     <w:tmpl w:val="F80A3FC4"/>
@@ -4595,7 +4780,7 @@
       </w:rPr>
     </w:lvl>
   </w:abstractNum>
-  <w:abstractNum w:abstractNumId="39" w15:restartNumberingAfterBreak="0">
+  <w:abstractNum w:abstractNumId="40" w15:restartNumberingAfterBreak="0">
     <w:nsid w:val="6BC5434F"/>
     <w:multiLevelType w:val="multilevel"/>
     <w:tmpl w:val="2E667F6A"/>
@@ -4712,7 +4897,7 @@
       </w:pPr>
     </w:lvl>
   </w:abstractNum>
-  <w:abstractNum w:abstractNumId="40" w15:restartNumberingAfterBreak="0">
+  <w:abstractNum w:abstractNumId="41" w15:restartNumberingAfterBreak="0">
     <w:nsid w:val="6CE84BFD"/>
     <w:multiLevelType w:val="multilevel"/>
     <w:tmpl w:val="14DA5136"/>
@@ -4810,7 +4995,7 @@
       </w:pPr>
     </w:lvl>
   </w:abstractNum>
-  <w:abstractNum w:abstractNumId="41" w15:restartNumberingAfterBreak="0">
+  <w:abstractNum w:abstractNumId="42" w15:restartNumberingAfterBreak="0">
     <w:nsid w:val="6DAF2F22"/>
     <w:multiLevelType w:val="hybridMultilevel"/>
     <w:tmpl w:val="7B448102"/>
@@ -4901,7 +5086,7 @@
       </w:pPr>
     </w:lvl>
   </w:abstractNum>
-  <w:abstractNum w:abstractNumId="42" w15:restartNumberingAfterBreak="0">
+  <w:abstractNum w:abstractNumId="43" w15:restartNumberingAfterBreak="0">
     <w:nsid w:val="72934B41"/>
     <w:multiLevelType w:val="hybridMultilevel"/>
     <w:tmpl w:val="4E50BA06"/>
@@ -4992,7 +5177,7 @@
       </w:pPr>
     </w:lvl>
   </w:abstractNum>
-  <w:abstractNum w:abstractNumId="43" w15:restartNumberingAfterBreak="0">
+  <w:abstractNum w:abstractNumId="44" w15:restartNumberingAfterBreak="0">
     <w:nsid w:val="75CE26F3"/>
     <w:multiLevelType w:val="hybridMultilevel"/>
     <w:tmpl w:val="05B44D0A"/>
@@ -5081,7 +5266,7 @@
       </w:pPr>
     </w:lvl>
   </w:abstractNum>
-  <w:abstractNum w:abstractNumId="44" w15:restartNumberingAfterBreak="0">
+  <w:abstractNum w:abstractNumId="45" w15:restartNumberingAfterBreak="0">
     <w:nsid w:val="75F20733"/>
     <w:multiLevelType w:val="hybridMultilevel"/>
     <w:tmpl w:val="801C151C"/>
@@ -5171,7 +5356,7 @@
       </w:pPr>
     </w:lvl>
   </w:abstractNum>
-  <w:abstractNum w:abstractNumId="45" w15:restartNumberingAfterBreak="0">
+  <w:abstractNum w:abstractNumId="46" w15:restartNumberingAfterBreak="0">
     <w:nsid w:val="76B665EA"/>
     <w:multiLevelType w:val="multilevel"/>
     <w:tmpl w:val="DA568E08"/>
@@ -5262,7 +5447,7 @@
       </w:pPr>
     </w:lvl>
   </w:abstractNum>
-  <w:abstractNum w:abstractNumId="46" w15:restartNumberingAfterBreak="0">
+  <w:abstractNum w:abstractNumId="47" w15:restartNumberingAfterBreak="0">
     <w:nsid w:val="78523AE7"/>
     <w:multiLevelType w:val="hybridMultilevel"/>
     <w:tmpl w:val="EFECDA50"/>
@@ -5351,7 +5536,7 @@
       </w:pPr>
     </w:lvl>
   </w:abstractNum>
-  <w:abstractNum w:abstractNumId="47" w15:restartNumberingAfterBreak="0">
+  <w:abstractNum w:abstractNumId="48" w15:restartNumberingAfterBreak="0">
     <w:nsid w:val="7B7B6290"/>
     <w:multiLevelType w:val="hybridMultilevel"/>
     <w:tmpl w:val="0C16EB88"/>
@@ -5465,16 +5650,16 @@
     </w:lvl>
   </w:abstractNum>
   <w:num w:numId="1">
-    <w:abstractNumId w:val="23"/>
+    <w:abstractNumId w:val="24"/>
   </w:num>
   <w:num w:numId="2">
-    <w:abstractNumId w:val="44"/>
+    <w:abstractNumId w:val="45"/>
   </w:num>
   <w:num w:numId="3">
     <w:abstractNumId w:val="10"/>
   </w:num>
   <w:num w:numId="4">
-    <w:abstractNumId w:val="29"/>
+    <w:abstractNumId w:val="30"/>
   </w:num>
   <w:num w:numId="5">
     <w:abstractNumId w:val="2"/>
@@ -5483,10 +5668,10 @@
     <w:abstractNumId w:val="9"/>
   </w:num>
   <w:num w:numId="7">
-    <w:abstractNumId w:val="32"/>
+    <w:abstractNumId w:val="33"/>
   </w:num>
   <w:num w:numId="8">
-    <w:abstractNumId w:val="31"/>
+    <w:abstractNumId w:val="32"/>
     <w:lvlOverride w:ilvl="0">
       <w:startOverride w:val="1"/>
     </w:lvlOverride>
@@ -5546,13 +5731,13 @@
     </w:lvlOverride>
   </w:num>
   <w:num w:numId="10">
-    <w:abstractNumId w:val="38"/>
+    <w:abstractNumId w:val="39"/>
   </w:num>
   <w:num w:numId="11">
     <w:abstractNumId w:val="8"/>
   </w:num>
   <w:num w:numId="12">
-    <w:abstractNumId w:val="47"/>
+    <w:abstractNumId w:val="48"/>
   </w:num>
   <w:num w:numId="13">
     <w:abstractNumId w:val="5"/>
@@ -5588,10 +5773,10 @@
     </w:lvlOverride>
   </w:num>
   <w:num w:numId="15">
-    <w:abstractNumId w:val="37"/>
+    <w:abstractNumId w:val="38"/>
   </w:num>
   <w:num w:numId="16">
-    <w:abstractNumId w:val="39"/>
+    <w:abstractNumId w:val="40"/>
   </w:num>
   <w:num w:numId="17">
     <w:abstractNumId w:val="3"/>
@@ -5624,7 +5809,7 @@
     </w:lvlOverride>
   </w:num>
   <w:num w:numId="18">
-    <w:abstractNumId w:val="40"/>
+    <w:abstractNumId w:val="41"/>
     <w:lvlOverride w:ilvl="0">
       <w:startOverride w:val="1"/>
     </w:lvlOverride>
@@ -5660,37 +5845,37 @@
     <w:abstractNumId w:val="12"/>
   </w:num>
   <w:num w:numId="21">
-    <w:abstractNumId w:val="19"/>
+    <w:abstractNumId w:val="20"/>
   </w:num>
   <w:num w:numId="22">
-    <w:abstractNumId w:val="20"/>
+    <w:abstractNumId w:val="21"/>
   </w:num>
   <w:num w:numId="23">
-    <w:abstractNumId w:val="25"/>
+    <w:abstractNumId w:val="26"/>
   </w:num>
   <w:num w:numId="24">
-    <w:abstractNumId w:val="26"/>
+    <w:abstractNumId w:val="27"/>
   </w:num>
   <w:num w:numId="25">
-    <w:abstractNumId w:val="21"/>
+    <w:abstractNumId w:val="22"/>
   </w:num>
   <w:num w:numId="26">
-    <w:abstractNumId w:val="22"/>
+    <w:abstractNumId w:val="23"/>
   </w:num>
   <w:num w:numId="27">
-    <w:abstractNumId w:val="36"/>
+    <w:abstractNumId w:val="37"/>
   </w:num>
   <w:num w:numId="28">
     <w:abstractNumId w:val="1"/>
   </w:num>
   <w:num w:numId="29">
-    <w:abstractNumId w:val="27"/>
+    <w:abstractNumId w:val="28"/>
   </w:num>
   <w:num w:numId="30">
-    <w:abstractNumId w:val="42"/>
+    <w:abstractNumId w:val="43"/>
   </w:num>
   <w:num w:numId="31">
-    <w:abstractNumId w:val="41"/>
+    <w:abstractNumId w:val="42"/>
   </w:num>
   <w:num w:numId="32">
     <w:abstractNumId w:val="14"/>
@@ -5699,31 +5884,31 @@
     <w:abstractNumId w:val="18"/>
   </w:num>
   <w:num w:numId="34">
-    <w:abstractNumId w:val="34"/>
+    <w:abstractNumId w:val="35"/>
   </w:num>
   <w:num w:numId="35">
     <w:abstractNumId w:val="16"/>
   </w:num>
   <w:num w:numId="36">
-    <w:abstractNumId w:val="35"/>
+    <w:abstractNumId w:val="36"/>
   </w:num>
   <w:num w:numId="37">
-    <w:abstractNumId w:val="46"/>
+    <w:abstractNumId w:val="47"/>
   </w:num>
   <w:num w:numId="38">
     <w:abstractNumId w:val="4"/>
   </w:num>
   <w:num w:numId="39">
-    <w:abstractNumId w:val="45"/>
+    <w:abstractNumId w:val="46"/>
   </w:num>
   <w:num w:numId="40">
     <w:abstractNumId w:val="6"/>
   </w:num>
   <w:num w:numId="41">
-    <w:abstractNumId w:val="28"/>
+    <w:abstractNumId w:val="29"/>
   </w:num>
   <w:num w:numId="42">
-    <w:abstractNumId w:val="24"/>
+    <w:abstractNumId w:val="25"/>
   </w:num>
   <w:num w:numId="43">
     <w:abstractNumId w:val="0"/>
@@ -5792,13 +5977,16 @@
     <w:abstractNumId w:val="13"/>
   </w:num>
   <w:num w:numId="47">
-    <w:abstractNumId w:val="33"/>
+    <w:abstractNumId w:val="34"/>
   </w:num>
   <w:num w:numId="48">
-    <w:abstractNumId w:val="43"/>
+    <w:abstractNumId w:val="44"/>
   </w:num>
   <w:num w:numId="49">
-    <w:abstractNumId w:val="30"/>
+    <w:abstractNumId w:val="31"/>
+  </w:num>
+  <w:num w:numId="50">
+    <w:abstractNumId w:val="19"/>
   </w:num>
   <w:numIdMacAtCleanup w:val="34"/>
 </w:numbering>
@@ -9897,7 +10085,7 @@
 </file>
 
 <file path=customXml/itemProps1.xml><?xml version="1.0" encoding="utf-8"?>
-<ds:datastoreItem xmlns:ds="http://schemas.openxmlformats.org/officeDocument/2006/customXml" ds:itemID="{9669A85D-F15B-44DF-862E-A7D82BB9A3D3}">
+<ds:datastoreItem xmlns:ds="http://schemas.openxmlformats.org/officeDocument/2006/customXml" ds:itemID="{EB31B95F-9B84-4364-BB70-59808A82D91B}">
   <ds:schemaRefs>
     <ds:schemaRef ds:uri="http://schemas.openxmlformats.org/officeDocument/2006/bibliography"/>
   </ds:schemaRefs>
